--- a/schéma de navigation.docx
+++ b/schéma de navigation.docx
@@ -13,54 +13,59 @@
             <v:stroke joinstyle="miter"/>
             <v:path gradientshapeok="t" o:connecttype="rect"/>
           </v:shapetype>
-          <v:shape id="_x0000_s1159" type="#_x0000_t202" style="position:absolute;margin-left:259.9pt;margin-top:421.9pt;width:78pt;height:23.25pt;z-index:251811840" stroked="f">
-            <v:textbox style="mso-next-textbox:#_x0000_s1159">
-              <w:txbxContent>
-                <w:p>
-                  <w:pPr>
-                    <w:jc w:val="center"/>
-                    <w:rPr>
-                      <w:sz w:val="20"/>
-                    </w:rPr>
-                  </w:pPr>
-                  <w:r>
-                    <w:rPr>
-                      <w:sz w:val="20"/>
-                    </w:rPr>
-                    <w:t>getLesNotes()</w:t>
-                  </w:r>
-                </w:p>
-              </w:txbxContent>
-            </v:textbox>
-          </v:shape>
-        </w:pict>
-      </w:r>
-      <w:r>
-        <w:rPr>
-          <w:noProof/>
-          <w:lang w:eastAsia="fr-FR"/>
-        </w:rPr>
-        <w:pict>
-          <v:shape id="_x0000_s1158" type="#_x0000_t202" style="position:absolute;margin-left:219.4pt;margin-top:232.9pt;width:78pt;height:23.25pt;z-index:251810816" stroked="f">
-            <v:textbox style="mso-next-textbox:#_x0000_s1158">
-              <w:txbxContent>
-                <w:p>
-                  <w:pPr>
-                    <w:rPr>
-                      <w:sz w:val="20"/>
-                    </w:rPr>
-                  </w:pPr>
-                  <w:r>
-                    <w:rPr>
-                      <w:sz w:val="20"/>
-                    </w:rPr>
-                    <w:t>action=</w:t>
-                  </w:r>
-                  <w:r>
-                    <w:rPr>
-                      <w:sz w:val="20"/>
-                    </w:rPr>
-                    <w:t>affNote</w:t>
+          <v:shape id="_x0000_s1163" type="#_x0000_t202" style="position:absolute;margin-left:439.9pt;margin-top:82.9pt;width:56.25pt;height:23.25pt;z-index:251814912" stroked="f">
+            <v:textbox style="mso-next-textbox:#_x0000_s1163">
+              <w:txbxContent>
+                <w:p>
+                  <w:pPr>
+                    <w:rPr>
+                      <w:sz w:val="20"/>
+                    </w:rPr>
+                  </w:pPr>
+                  <w:r>
+                    <w:rPr>
+                      <w:sz w:val="20"/>
+                    </w:rPr>
+                    <w:t>ucf = Frais</w:t>
+                  </w:r>
+                </w:p>
+              </w:txbxContent>
+            </v:textbox>
+          </v:shape>
+        </w:pict>
+      </w:r>
+      <w:r>
+        <w:rPr>
+          <w:noProof/>
+          <w:lang w:eastAsia="fr-FR"/>
+        </w:rPr>
+        <w:pict>
+          <v:shape id="_x0000_s1162" type="#_x0000_t202" style="position:absolute;margin-left:524.65pt;margin-top:100.9pt;width:63pt;height:19.5pt;z-index:251813888" fillcolor="#c2d69b [1942]">
+            <v:textbox>
+              <w:txbxContent>
+                <w:p>
+                  <w:pPr>
+                    <w:rPr>
+                      <w:sz w:val="20"/>
+                    </w:rPr>
+                  </w:pPr>
+                  <w:r>
+                    <w:rPr>
+                      <w:sz w:val="20"/>
+                    </w:rPr>
+                    <w:t>v_</w:t>
+                  </w:r>
+                  <w:r>
+                    <w:rPr>
+                      <w:sz w:val="20"/>
+                    </w:rPr>
+                    <w:t>frais</w:t>
+                  </w:r>
+                  <w:r>
+                    <w:rPr>
+                      <w:sz w:val="20"/>
+                    </w:rPr>
+                    <w:t>.php</w:t>
                   </w:r>
                 </w:p>
               </w:txbxContent>
@@ -78,6 +83,78 @@
             <v:path arrowok="t" fillok="f" o:connecttype="none"/>
             <o:lock v:ext="edit" shapetype="t"/>
           </v:shapetype>
+          <v:shape id="_x0000_s1161" type="#_x0000_t32" style="position:absolute;margin-left:406.9pt;margin-top:96.4pt;width:117.75pt;height:9.75pt;z-index:251812864" o:connectortype="straight">
+            <v:stroke endarrow="block"/>
+          </v:shape>
+        </w:pict>
+      </w:r>
+      <w:r>
+        <w:rPr>
+          <w:noProof/>
+          <w:lang w:eastAsia="fr-FR"/>
+        </w:rPr>
+        <w:pict>
+          <v:shape id="_x0000_s1159" type="#_x0000_t202" style="position:absolute;margin-left:259.9pt;margin-top:421.9pt;width:78pt;height:23.25pt;z-index:251811840" stroked="f">
+            <v:textbox style="mso-next-textbox:#_x0000_s1159">
+              <w:txbxContent>
+                <w:p>
+                  <w:pPr>
+                    <w:jc w:val="center"/>
+                    <w:rPr>
+                      <w:sz w:val="20"/>
+                    </w:rPr>
+                  </w:pPr>
+                  <w:r>
+                    <w:rPr>
+                      <w:sz w:val="20"/>
+                    </w:rPr>
+                    <w:t>getLesNotes()</w:t>
+                  </w:r>
+                </w:p>
+              </w:txbxContent>
+            </v:textbox>
+          </v:shape>
+        </w:pict>
+      </w:r>
+      <w:r>
+        <w:rPr>
+          <w:noProof/>
+          <w:lang w:eastAsia="fr-FR"/>
+        </w:rPr>
+        <w:pict>
+          <v:shape id="_x0000_s1158" type="#_x0000_t202" style="position:absolute;margin-left:219.4pt;margin-top:232.9pt;width:78pt;height:23.25pt;z-index:251810816" stroked="f">
+            <v:textbox style="mso-next-textbox:#_x0000_s1158">
+              <w:txbxContent>
+                <w:p>
+                  <w:pPr>
+                    <w:rPr>
+                      <w:sz w:val="20"/>
+                    </w:rPr>
+                  </w:pPr>
+                  <w:r>
+                    <w:rPr>
+                      <w:sz w:val="20"/>
+                    </w:rPr>
+                    <w:t>action=</w:t>
+                  </w:r>
+                  <w:r>
+                    <w:rPr>
+                      <w:sz w:val="20"/>
+                    </w:rPr>
+                    <w:t>affNote</w:t>
+                  </w:r>
+                </w:p>
+              </w:txbxContent>
+            </v:textbox>
+          </v:shape>
+        </w:pict>
+      </w:r>
+      <w:r>
+        <w:rPr>
+          <w:noProof/>
+          <w:lang w:eastAsia="fr-FR"/>
+        </w:rPr>
+        <w:pict>
           <v:shape id="_x0000_s1157" type="#_x0000_t32" style="position:absolute;margin-left:253.15pt;margin-top:219.4pt;width:0;height:59.25pt;z-index:251652090" o:connectortype="straight">
             <v:stroke endarrow="block"/>
           </v:shape>
@@ -2538,7 +2615,7 @@
 </file>
 
 <file path=customXml/itemProps1.xml><?xml version="1.0" encoding="utf-8"?>
-<ds:datastoreItem xmlns:ds="http://schemas.openxmlformats.org/officeDocument/2006/customXml" ds:itemID="{6CC4EF13-C4BC-4567-AEDF-4C89D5FA69C0}">
+<ds:datastoreItem xmlns:ds="http://schemas.openxmlformats.org/officeDocument/2006/customXml" ds:itemID="{6139DDFB-C67A-4FE2-BF9C-47458BC0D2AF}">
   <ds:schemaRefs>
     <ds:schemaRef ds:uri="http://schemas.openxmlformats.org/officeDocument/2006/bibliography"/>
   </ds:schemaRefs>
